--- a/plist.docx
+++ b/plist.docx
@@ -3,11 +3,6 @@
 <w:document xmlns:wpc="http://schemas.microsoft.com/office/word/2010/wordprocessingCanvas" xmlns:mo="http://schemas.microsoft.com/office/mac/office/2008/main" xmlns:mc="http://schemas.openxmlformats.org/markup-compatibility/2006" xmlns:mv="urn:schemas-microsoft-com:mac:vml" xmlns:o="urn:schemas-microsoft-com:office:office" xmlns:r="http://schemas.openxmlformats.org/officeDocument/2006/relationships" xmlns:m="http://schemas.openxmlformats.org/officeDocument/2006/math" xmlns:v="urn:schemas-microsoft-com:vml" xmlns:wp14="http://schemas.microsoft.com/office/word/2010/wordprocessingDrawing" xmlns:wp="http://schemas.openxmlformats.org/drawingml/2006/wordprocessingDrawing" xmlns:w10="urn:schemas-microsoft-com:office:word" xmlns:w="http://schemas.openxmlformats.org/wordprocessingml/2006/main" xmlns:w14="http://schemas.microsoft.com/office/word/2010/wordml" xmlns:wpg="http://schemas.microsoft.com/office/word/2010/wordprocessingGroup" xmlns:wpi="http://schemas.microsoft.com/office/word/2010/wordprocessingInk" xmlns:wne="http://schemas.microsoft.com/office/word/2006/wordml" xmlns:wps="http://schemas.microsoft.com/office/word/2010/wordprocessingShape" mc:Ignorable="w14 wp14">
   <w:body>
     <w:p>
-      <w:pPr>
-        <w:rPr>
-          <w:rFonts w:hint="eastAsia"/>
-        </w:rPr>
-      </w:pPr>
       <w:proofErr w:type="spellStart"/>
       <w:r>
         <w:t>I</w:t>
@@ -33,69 +28,8 @@
       </w:r>
     </w:p>
     <w:p>
-      <w:r>
-        <w:rPr>
-          <w:rFonts w:hint="eastAsia"/>
-        </w:rPr>
-        <w:t>1.</w:t>
-      </w:r>
-      <w:r>
-        <w:rPr>
-          <w:rFonts w:hint="eastAsia"/>
-        </w:rPr>
-        <w:t>在</w:t>
-      </w:r>
-      <w:proofErr w:type="spellStart"/>
-      <w:r>
-        <w:rPr>
-          <w:rFonts w:hint="eastAsia"/>
-        </w:rPr>
-        <w:t>Info.plist</w:t>
-      </w:r>
-      <w:proofErr w:type="spellEnd"/>
-      <w:r>
-        <w:rPr>
-          <w:rFonts w:hint="eastAsia"/>
-        </w:rPr>
-        <w:t>表里面添加两个变量</w:t>
-      </w:r>
-    </w:p>
-    <w:p>
-      <w:pPr>
-        <w:rPr>
-          <w:rFonts w:hint="eastAsia"/>
-        </w:rPr>
-      </w:pPr>
-      <w:proofErr w:type="spellStart"/>
-      <w:r>
-        <w:rPr>
-          <w:rFonts w:hint="eastAsia"/>
-        </w:rPr>
-        <w:t>NSLocationAlwaysUsageDescription</w:t>
-      </w:r>
-      <w:proofErr w:type="spellEnd"/>
-    </w:p>
-    <w:p>
-      <w:pPr>
-        <w:rPr>
-          <w:rFonts w:hint="eastAsia"/>
-        </w:rPr>
-      </w:pPr>
-      <w:proofErr w:type="spellStart"/>
-      <w:r>
-        <w:rPr>
-          <w:rFonts w:hint="eastAsia"/>
-        </w:rPr>
-        <w:t>NSLocationWhenInUseUsageDescription</w:t>
-      </w:r>
-      <w:proofErr w:type="spellEnd"/>
-    </w:p>
-    <w:p>
-      <w:pPr>
-        <w:rPr>
-          <w:rFonts w:hint="eastAsia"/>
-        </w:rPr>
-      </w:pPr>
+      <w:bookmarkStart w:id="0" w:name="_GoBack"/>
+      <w:bookmarkEnd w:id="0"/>
     </w:p>
     <w:p>
       <w:pPr>
@@ -122,11 +56,6 @@
       </w:r>
     </w:p>
     <w:p>
-      <w:pPr>
-        <w:rPr>
-          <w:rFonts w:hint="eastAsia"/>
-        </w:rPr>
-      </w:pPr>
       <w:proofErr w:type="spellStart"/>
       <w:r>
         <w:rPr>
@@ -215,11 +144,6 @@
       </w:r>
     </w:p>
     <w:p>
-      <w:pPr>
-        <w:rPr>
-          <w:rFonts w:hint="eastAsia"/>
-        </w:rPr>
-      </w:pPr>
       <w:r>
         <w:rPr>
           <w:rFonts w:hint="eastAsia"/>
@@ -258,11 +182,6 @@
       </w:r>
     </w:p>
     <w:p>
-      <w:pPr>
-        <w:rPr>
-          <w:rFonts w:hint="eastAsia"/>
-        </w:rPr>
-      </w:pPr>
       <w:proofErr w:type="spellStart"/>
       <w:proofErr w:type="gramStart"/>
       <w:r>
@@ -295,11 +214,6 @@
       </w:r>
     </w:p>
     <w:p>
-      <w:pPr>
-        <w:rPr>
-          <w:rFonts w:hint="eastAsia"/>
-        </w:rPr>
-      </w:pPr>
       <w:proofErr w:type="spellStart"/>
       <w:proofErr w:type="gramStart"/>
       <w:r>
@@ -332,11 +246,6 @@
       </w:r>
     </w:p>
     <w:p>
-      <w:pPr>
-        <w:rPr>
-          <w:rFonts w:hint="eastAsia"/>
-        </w:rPr>
-      </w:pPr>
       <w:r>
         <w:rPr>
           <w:rFonts w:hint="eastAsia"/>
@@ -380,7 +289,7 @@
         <w:shd w:val="clear" w:color="auto" w:fill="F8F8F8"/>
         <w:spacing w:before="0" w:beforeAutospacing="0" w:after="0" w:afterAutospacing="0" w:line="315" w:lineRule="atLeast"/>
         <w:rPr>
-          <w:rFonts w:ascii="微软雅黑" w:eastAsia="微软雅黑" w:hAnsi="微软雅黑" w:hint="eastAsia"/>
+          <w:rFonts w:ascii="微软雅黑" w:eastAsia="微软雅黑" w:hAnsi="微软雅黑"/>
           <w:color w:val="464646"/>
           <w:sz w:val="21"/>
           <w:szCs w:val="21"/>
@@ -404,7 +313,7 @@
         <w:shd w:val="clear" w:color="auto" w:fill="F8F8F8"/>
         <w:spacing w:before="0" w:beforeAutospacing="0" w:after="0" w:afterAutospacing="0" w:line="315" w:lineRule="atLeast"/>
         <w:rPr>
-          <w:rFonts w:ascii="微软雅黑" w:eastAsia="微软雅黑" w:hAnsi="微软雅黑" w:hint="eastAsia"/>
+          <w:rFonts w:ascii="微软雅黑" w:eastAsia="微软雅黑" w:hAnsi="微软雅黑"/>
           <w:color w:val="464646"/>
           <w:sz w:val="21"/>
           <w:szCs w:val="21"/>
@@ -423,11 +332,6 @@
       </w:r>
     </w:p>
     <w:p>
-      <w:pPr>
-        <w:rPr>
-          <w:rFonts w:hint="eastAsia"/>
-        </w:rPr>
-      </w:pPr>
       <w:r>
         <w:t>-</w:t>
       </w:r>
@@ -635,33 +539,10 @@
         <w:t>}</w:t>
       </w:r>
     </w:p>
-    <w:p>
-      <w:pPr>
-        <w:rPr>
-          <w:rFonts w:hint="eastAsia"/>
-        </w:rPr>
-      </w:pPr>
-    </w:p>
-    <w:p>
-      <w:pPr>
-        <w:rPr>
-          <w:rFonts w:hint="eastAsia"/>
-        </w:rPr>
-      </w:pPr>
-    </w:p>
-    <w:p>
-      <w:pPr>
-        <w:rPr>
-          <w:rFonts w:hint="eastAsia"/>
-        </w:rPr>
-      </w:pPr>
-    </w:p>
-    <w:p>
-      <w:pPr>
-        <w:rPr>
-          <w:rFonts w:hint="eastAsia"/>
-        </w:rPr>
-      </w:pPr>
+    <w:p/>
+    <w:p/>
+    <w:p/>
+    <w:p>
       <w:r>
         <w:rPr>
           <w:rFonts w:hint="eastAsia"/>
@@ -718,8 +599,6 @@
         </w:rPr>
         <w:t xml:space="preserve"> </w:t>
       </w:r>
-      <w:bookmarkStart w:id="0" w:name="_GoBack"/>
-      <w:bookmarkEnd w:id="0"/>
       <w:r>
         <w:t>在</w:t>
       </w:r>
@@ -776,13 +655,7 @@
         <w:t>&gt;</w:t>
       </w:r>
     </w:p>
-    <w:p>
-      <w:pPr>
-        <w:rPr>
-          <w:rFonts w:hint="eastAsia"/>
-        </w:rPr>
-      </w:pPr>
-    </w:p>
+    <w:p/>
     <w:sectPr>
       <w:pgSz w:w="11900" w:h="16840"/>
       <w:pgMar w:top="1440" w:right="1800" w:bottom="1440" w:left="1800" w:header="851" w:footer="992" w:gutter="0"/>
